--- a/ЗАЩИТА_ПРОЕКТА/05_Технические_задания/TZ_12_GDS_1C_Integration.docx
+++ b/ЗАЩИТА_ПРОЕКТА/05_Технические_задания/TZ_12_GDS_1C_Integration.docx
@@ -40,6 +40,7 @@
           <w:b w:val="0"/>
           <w:sz w:val="18"/>
         </w:rPr>
+        <w:t xml:space="preserve"> </w:t>
       </w:r>
       <w:r>
         <w:rPr>
@@ -55,6 +56,7 @@
           <w:b w:val="0"/>
           <w:sz w:val="18"/>
         </w:rPr>
+        <w:t xml:space="preserve"> </w:t>
       </w:r>
       <w:r>
         <w:rPr>
@@ -71,14 +73,15 @@
           <w:b w:val="0"/>
           <w:sz w:val="18"/>
         </w:rPr>
-      </w:r>
-      <w:r>
-        <w:rPr>
-          <w:rFonts w:ascii="Tahoma" w:hAnsi="Tahoma" w:cs="Tahoma" w:eastAsia="Tahoma"/>
-          <w:b w:val="0"/>
-          <w:sz w:val="18"/>
-        </w:rPr>
-        <w:t>ГОСТ 34. 602-2020, лучших практик интеграционных проектов</w:t>
+        <w:t xml:space="preserve"> </w:t>
+      </w:r>
+      <w:r>
+        <w:rPr>
+          <w:rFonts w:ascii="Tahoma" w:hAnsi="Tahoma" w:cs="Tahoma" w:eastAsia="Tahoma"/>
+          <w:b w:val="0"/>
+          <w:sz w:val="18"/>
+        </w:rPr>
+        <w:t>ГОСТ 34.602-2020, лучших практик интеграционных проектов</w:t>
       </w:r>
     </w:p>
     <w:p>
@@ -313,7 +316,7 @@
                 <w:b w:val="0"/>
                 <w:sz w:val="18"/>
               </w:rPr>
-              <w:t>1. 0</w:t>
+              <w:t>1.0</w:t>
             </w:r>
           </w:p>
         </w:tc>
@@ -675,6 +678,7 @@
           <w:b w:val="0"/>
           <w:sz w:val="18"/>
         </w:rPr>
+        <w:t xml:space="preserve"> </w:t>
       </w:r>
       <w:r>
         <w:rPr>
@@ -705,6 +709,7 @@
           <w:b w:val="0"/>
           <w:sz w:val="18"/>
         </w:rPr>
+        <w:t xml:space="preserve"> </w:t>
       </w:r>
       <w:r>
         <w:rPr>
@@ -721,6 +726,7 @@
           <w:b w:val="0"/>
           <w:sz w:val="18"/>
         </w:rPr>
+        <w:t xml:space="preserve"> </w:t>
       </w:r>
       <w:r>
         <w:rPr>
@@ -779,7 +785,7 @@
           <w:color w:val="003399"/>
           <w:sz w:val="32"/>
         </w:rPr>
-        <w:t>1. 1. Проблема (AS-IS)</w:t>
+        <w:t>1.1. Проблема (AS-IS)</w:t>
       </w:r>
     </w:p>
     <w:p>
@@ -803,6 +809,7 @@
           <w:b w:val="0"/>
           <w:sz w:val="18"/>
         </w:rPr>
+        <w:t xml:space="preserve"> </w:t>
       </w:r>
       <w:r>
         <w:rPr>
@@ -818,6 +825,7 @@
           <w:b w:val="0"/>
           <w:sz w:val="18"/>
         </w:rPr>
+        <w:t xml:space="preserve"> </w:t>
       </w:r>
       <w:r>
         <w:rPr>
@@ -834,6 +842,7 @@
           <w:b w:val="0"/>
           <w:sz w:val="18"/>
         </w:rPr>
+        <w:t xml:space="preserve"> </w:t>
       </w:r>
       <w:r>
         <w:rPr>
@@ -881,6 +890,7 @@
           <w:b w:val="0"/>
           <w:sz w:val="18"/>
         </w:rPr>
+        <w:br/>
       </w:r>
       <w:r>
         <w:rPr>
@@ -897,6 +907,7 @@
           <w:b w:val="0"/>
           <w:sz w:val="18"/>
         </w:rPr>
+        <w:br/>
       </w:r>
       <w:r>
         <w:rPr>
@@ -913,6 +924,7 @@
           <w:b w:val="0"/>
           <w:sz w:val="18"/>
         </w:rPr>
+        <w:br/>
       </w:r>
       <w:r>
         <w:rPr>
@@ -929,6 +941,7 @@
           <w:b w:val="0"/>
           <w:sz w:val="18"/>
         </w:rPr>
+        <w:br/>
       </w:r>
       <w:r>
         <w:rPr>
@@ -945,6 +958,7 @@
           <w:b w:val="0"/>
           <w:sz w:val="18"/>
         </w:rPr>
+        <w:br/>
       </w:r>
       <w:r>
         <w:rPr>
@@ -961,6 +975,7 @@
           <w:b w:val="0"/>
           <w:sz w:val="18"/>
         </w:rPr>
+        <w:br/>
       </w:r>
       <w:r>
         <w:rPr>
@@ -969,14 +984,15 @@
           <w:b w:val="0"/>
           <w:sz w:val="18"/>
         </w:rPr>
-        <w:t>▼ ▼ ▼</w:t>
-      </w:r>
-      <w:r>
-        <w:rPr>
-          <w:rFonts w:ascii="Tahoma" w:hAnsi="Tahoma" w:cs="Tahoma" w:eastAsia="Tahoma"/>
-          <w:b w:val="0"/>
-          <w:sz w:val="18"/>
-        </w:rPr>
+        <w:t xml:space="preserve"> ▼ ▼ ▼</w:t>
+      </w:r>
+      <w:r>
+        <w:rPr>
+          <w:rFonts w:ascii="Tahoma" w:hAnsi="Tahoma" w:cs="Tahoma" w:eastAsia="Tahoma"/>
+          <w:b w:val="0"/>
+          <w:sz w:val="18"/>
+        </w:rPr>
+        <w:br/>
       </w:r>
       <w:r>
         <w:rPr>
@@ -985,7 +1001,7 @@
           <w:b w:val="0"/>
           <w:sz w:val="18"/>
         </w:rPr>
-        <w:t>~100 билетов/день Ошибки, пропуски Неполный учёт</w:t>
+        <w:t xml:space="preserve"> ~100 билетов/день Ошибки, пропуски Неполный учёт</w:t>
       </w:r>
     </w:p>
     <w:p>
@@ -1560,6 +1576,7 @@
           <w:b w:val="0"/>
           <w:sz w:val="18"/>
         </w:rPr>
+        <w:t xml:space="preserve"> </w:t>
       </w:r>
       <w:r>
         <w:rPr>
@@ -1575,6 +1592,7 @@
           <w:b w:val="0"/>
           <w:sz w:val="18"/>
         </w:rPr>
+        <w:t xml:space="preserve"> </w:t>
       </w:r>
       <w:r>
         <w:rPr>
@@ -1591,6 +1609,7 @@
           <w:b w:val="0"/>
           <w:sz w:val="18"/>
         </w:rPr>
+        <w:t xml:space="preserve"> </w:t>
       </w:r>
       <w:r>
         <w:rPr>
@@ -1606,6 +1625,7 @@
           <w:b w:val="0"/>
           <w:sz w:val="18"/>
         </w:rPr>
+        <w:t xml:space="preserve"> </w:t>
       </w:r>
       <w:r>
         <w:rPr>
@@ -1621,6 +1641,7 @@
           <w:b w:val="0"/>
           <w:sz w:val="18"/>
         </w:rPr>
+        <w:t xml:space="preserve"> </w:t>
       </w:r>
       <w:r>
         <w:rPr>
@@ -1637,6 +1658,7 @@
           <w:b w:val="0"/>
           <w:sz w:val="18"/>
         </w:rPr>
+        <w:t xml:space="preserve"> </w:t>
       </w:r>
       <w:r>
         <w:rPr>
@@ -1652,6 +1674,7 @@
           <w:b w:val="0"/>
           <w:sz w:val="18"/>
         </w:rPr>
+        <w:t xml:space="preserve"> </w:t>
       </w:r>
       <w:r>
         <w:rPr>
@@ -1667,6 +1690,7 @@
           <w:b w:val="0"/>
           <w:sz w:val="18"/>
         </w:rPr>
+        <w:t xml:space="preserve"> </w:t>
       </w:r>
       <w:r>
         <w:rPr>
@@ -1683,6 +1707,7 @@
           <w:b w:val="0"/>
           <w:sz w:val="18"/>
         </w:rPr>
+        <w:t xml:space="preserve"> </w:t>
       </w:r>
       <w:r>
         <w:rPr>
@@ -1698,6 +1723,7 @@
           <w:b w:val="0"/>
           <w:sz w:val="18"/>
         </w:rPr>
+        <w:t xml:space="preserve"> </w:t>
       </w:r>
       <w:r>
         <w:rPr>
@@ -1713,6 +1739,7 @@
           <w:b w:val="0"/>
           <w:sz w:val="18"/>
         </w:rPr>
+        <w:t xml:space="preserve"> </w:t>
       </w:r>
       <w:r>
         <w:rPr>
@@ -1729,6 +1756,7 @@
           <w:b w:val="0"/>
           <w:sz w:val="18"/>
         </w:rPr>
+        <w:t xml:space="preserve"> </w:t>
       </w:r>
       <w:r>
         <w:rPr>
@@ -1744,6 +1772,7 @@
           <w:b w:val="0"/>
           <w:sz w:val="18"/>
         </w:rPr>
+        <w:t xml:space="preserve"> </w:t>
       </w:r>
       <w:r>
         <w:rPr>
@@ -1759,6 +1788,7 @@
           <w:b w:val="0"/>
           <w:sz w:val="18"/>
         </w:rPr>
+        <w:t xml:space="preserve"> </w:t>
       </w:r>
       <w:r>
         <w:rPr>
@@ -1767,14 +1797,15 @@
           <w:bCs/>
           <w:sz w:val="18"/>
         </w:rPr>
-        <w:t>1С: Бухгалтерия 3. 0</w:t>
-      </w:r>
-      <w:r>
-        <w:rPr>
-          <w:rFonts w:ascii="Tahoma" w:hAnsi="Tahoma" w:cs="Tahoma" w:eastAsia="Tahoma"/>
-          <w:b w:val="0"/>
-          <w:sz w:val="18"/>
-        </w:rPr>
+        <w:t>1С: Бухгалтерия 3.0</w:t>
+      </w:r>
+      <w:r>
+        <w:rPr>
+          <w:rFonts w:ascii="Tahoma" w:hAnsi="Tahoma" w:cs="Tahoma" w:eastAsia="Tahoma"/>
+          <w:b w:val="0"/>
+          <w:sz w:val="18"/>
+        </w:rPr>
+        <w:t xml:space="preserve"> </w:t>
       </w:r>
       <w:r>
         <w:rPr>
@@ -1790,6 +1821,7 @@
           <w:b w:val="0"/>
           <w:sz w:val="18"/>
         </w:rPr>
+        <w:t xml:space="preserve"> </w:t>
       </w:r>
       <w:r>
         <w:rPr>
@@ -1805,6 +1837,7 @@
           <w:b w:val="0"/>
           <w:sz w:val="18"/>
         </w:rPr>
+        <w:t xml:space="preserve"> </w:t>
       </w:r>
       <w:r>
         <w:rPr>
@@ -1821,6 +1854,7 @@
           <w:b w:val="0"/>
           <w:sz w:val="18"/>
         </w:rPr>
+        <w:t xml:space="preserve"> </w:t>
       </w:r>
       <w:r>
         <w:rPr>
@@ -1852,6 +1886,7 @@
           <w:b w:val="0"/>
           <w:sz w:val="18"/>
         </w:rPr>
+        <w:t xml:space="preserve"> </w:t>
       </w:r>
       <w:r>
         <w:rPr>
@@ -1867,6 +1902,7 @@
           <w:b w:val="0"/>
           <w:sz w:val="18"/>
         </w:rPr>
+        <w:t xml:space="preserve"> </w:t>
       </w:r>
       <w:r>
         <w:rPr>
@@ -2221,6 +2257,7 @@
                 <w:b w:val="0"/>
                 <w:sz w:val="18"/>
               </w:rPr>
+              <w:t xml:space="preserve"> </w:t>
             </w:r>
             <w:r>
               <w:rPr>
@@ -2462,6 +2499,7 @@
           <w:b w:val="0"/>
           <w:sz w:val="18"/>
         </w:rPr>
+        <w:t xml:space="preserve"> </w:t>
       </w:r>
       <w:r>
         <w:rPr>
@@ -2477,6 +2515,7 @@
           <w:b w:val="0"/>
           <w:sz w:val="18"/>
         </w:rPr>
+        <w:t xml:space="preserve"> </w:t>
       </w:r>
       <w:r>
         <w:rPr>
@@ -2493,6 +2532,7 @@
           <w:b w:val="0"/>
           <w:sz w:val="18"/>
         </w:rPr>
+        <w:t xml:space="preserve"> </w:t>
       </w:r>
       <w:r>
         <w:rPr>
@@ -2508,6 +2548,7 @@
           <w:b w:val="0"/>
           <w:sz w:val="18"/>
         </w:rPr>
+        <w:t xml:space="preserve"> </w:t>
       </w:r>
       <w:r>
         <w:rPr>
@@ -2523,6 +2564,7 @@
           <w:b w:val="0"/>
           <w:sz w:val="18"/>
         </w:rPr>
+        <w:t xml:space="preserve"> </w:t>
       </w:r>
       <w:r>
         <w:rPr>
@@ -2539,6 +2581,7 @@
           <w:b w:val="0"/>
           <w:sz w:val="18"/>
         </w:rPr>
+        <w:t xml:space="preserve"> </w:t>
       </w:r>
       <w:r>
         <w:rPr>
@@ -2554,6 +2597,7 @@
           <w:b w:val="0"/>
           <w:sz w:val="18"/>
         </w:rPr>
+        <w:t xml:space="preserve"> </w:t>
       </w:r>
       <w:r>
         <w:rPr>
@@ -2569,6 +2613,7 @@
           <w:b w:val="0"/>
           <w:sz w:val="18"/>
         </w:rPr>
+        <w:t xml:space="preserve"> </w:t>
       </w:r>
       <w:r>
         <w:rPr>
@@ -2585,6 +2630,7 @@
           <w:b w:val="0"/>
           <w:sz w:val="18"/>
         </w:rPr>
+        <w:t xml:space="preserve"> </w:t>
       </w:r>
       <w:r>
         <w:rPr>
@@ -2600,6 +2646,7 @@
           <w:b w:val="0"/>
           <w:sz w:val="18"/>
         </w:rPr>
+        <w:t xml:space="preserve"> </w:t>
       </w:r>
       <w:r>
         <w:rPr>
@@ -2615,6 +2662,7 @@
           <w:b w:val="0"/>
           <w:sz w:val="18"/>
         </w:rPr>
+        <w:t xml:space="preserve"> </w:t>
       </w:r>
       <w:r>
         <w:rPr>
@@ -2631,6 +2679,7 @@
           <w:b w:val="0"/>
           <w:sz w:val="18"/>
         </w:rPr>
+        <w:t xml:space="preserve"> </w:t>
       </w:r>
       <w:r>
         <w:rPr>
@@ -2646,6 +2695,7 @@
           <w:b w:val="0"/>
           <w:sz w:val="18"/>
         </w:rPr>
+        <w:t xml:space="preserve"> </w:t>
       </w:r>
       <w:r>
         <w:rPr>
@@ -2661,6 +2711,7 @@
           <w:b w:val="0"/>
           <w:sz w:val="18"/>
         </w:rPr>
+        <w:t xml:space="preserve"> </w:t>
       </w:r>
       <w:r>
         <w:rPr>
@@ -2677,6 +2728,7 @@
           <w:b w:val="0"/>
           <w:sz w:val="18"/>
         </w:rPr>
+        <w:t xml:space="preserve"> </w:t>
       </w:r>
       <w:r>
         <w:rPr>
@@ -2702,7 +2754,7 @@
           <w:color w:val="003399"/>
           <w:sz w:val="32"/>
         </w:rPr>
-        <w:t>1. 2. Цель проекта (TO-BE)</w:t>
+        <w:t>1.2. Цель проекта (TO-BE)</w:t>
       </w:r>
     </w:p>
     <w:p>
@@ -2726,6 +2778,7 @@
           <w:b w:val="0"/>
           <w:sz w:val="18"/>
         </w:rPr>
+        <w:t xml:space="preserve"> </w:t>
       </w:r>
       <w:r>
         <w:rPr>
@@ -2741,6 +2794,7 @@
           <w:b w:val="0"/>
           <w:sz w:val="18"/>
         </w:rPr>
+        <w:t xml:space="preserve"> </w:t>
       </w:r>
       <w:r>
         <w:rPr>
@@ -2765,6 +2819,7 @@
           <w:b w:val="0"/>
           <w:sz w:val="18"/>
         </w:rPr>
+        <w:t xml:space="preserve"> </w:t>
       </w:r>
       <w:r>
         <w:rPr>
@@ -2780,6 +2835,7 @@
           <w:b w:val="0"/>
           <w:sz w:val="18"/>
         </w:rPr>
+        <w:t xml:space="preserve"> </w:t>
       </w:r>
       <w:r>
         <w:rPr>
@@ -2796,14 +2852,15 @@
           <w:b w:val="0"/>
           <w:sz w:val="18"/>
         </w:rPr>
-        <w:t>easurable: 100% билетов в 1С, ошибки &lt;0. 5%, время сверки 20 мин/день</w:t>
-      </w:r>
-      <w:r>
-        <w:rPr>
-          <w:rFonts w:ascii="Tahoma" w:hAnsi="Tahoma" w:cs="Tahoma" w:eastAsia="Tahoma"/>
-          <w:b w:val="0"/>
-          <w:sz w:val="18"/>
-        </w:rPr>
+        <w:t>easurable: 100% билетов в 1С, ошибки &lt;0.5%, время сверки 20 мин/день</w:t>
+      </w:r>
+      <w:r>
+        <w:rPr>
+          <w:rFonts w:ascii="Tahoma" w:hAnsi="Tahoma" w:cs="Tahoma" w:eastAsia="Tahoma"/>
+          <w:b w:val="0"/>
+          <w:sz w:val="18"/>
+        </w:rPr>
+        <w:t xml:space="preserve"> </w:t>
       </w:r>
       <w:r>
         <w:rPr>
@@ -2819,6 +2876,7 @@
           <w:b w:val="0"/>
           <w:sz w:val="18"/>
         </w:rPr>
+        <w:t xml:space="preserve"> </w:t>
       </w:r>
       <w:r>
         <w:rPr>
@@ -2843,6 +2901,7 @@
           <w:b w:val="0"/>
           <w:sz w:val="18"/>
         </w:rPr>
+        <w:t xml:space="preserve"> </w:t>
       </w:r>
       <w:r>
         <w:rPr>
@@ -2858,6 +2917,7 @@
           <w:b w:val="0"/>
           <w:sz w:val="18"/>
         </w:rPr>
+        <w:t xml:space="preserve"> </w:t>
       </w:r>
       <w:r>
         <w:rPr>
@@ -2882,6 +2942,7 @@
           <w:b w:val="0"/>
           <w:sz w:val="18"/>
         </w:rPr>
+        <w:t xml:space="preserve"> </w:t>
       </w:r>
       <w:r>
         <w:rPr>
@@ -2897,6 +2958,7 @@
           <w:b w:val="0"/>
           <w:sz w:val="18"/>
         </w:rPr>
+        <w:t xml:space="preserve"> </w:t>
       </w:r>
       <w:r>
         <w:rPr>
@@ -2953,6 +3015,7 @@
           <w:b w:val="0"/>
           <w:sz w:val="18"/>
         </w:rPr>
+        <w:br/>
       </w:r>
       <w:r>
         <w:rPr>
@@ -2969,6 +3032,7 @@
           <w:b w:val="0"/>
           <w:sz w:val="18"/>
         </w:rPr>
+        <w:br/>
       </w:r>
       <w:r>
         <w:rPr>
@@ -2985,6 +3049,7 @@
           <w:b w:val="0"/>
           <w:sz w:val="18"/>
         </w:rPr>
+        <w:br/>
       </w:r>
       <w:r>
         <w:rPr>
@@ -3001,6 +3066,7 @@
           <w:b w:val="0"/>
           <w:sz w:val="18"/>
         </w:rPr>
+        <w:br/>
       </w:r>
       <w:r>
         <w:rPr>
@@ -3017,6 +3083,7 @@
           <w:b w:val="0"/>
           <w:sz w:val="18"/>
         </w:rPr>
+        <w:br/>
       </w:r>
       <w:r>
         <w:rPr>
@@ -3033,6 +3100,7 @@
           <w:b w:val="0"/>
           <w:sz w:val="18"/>
         </w:rPr>
+        <w:br/>
       </w:r>
       <w:r>
         <w:rPr>
@@ -3041,14 +3109,15 @@
           <w:b w:val="0"/>
           <w:sz w:val="18"/>
         </w:rPr>
-        <w:t>▼ ▼ ▼</w:t>
-      </w:r>
-      <w:r>
-        <w:rPr>
-          <w:rFonts w:ascii="Tahoma" w:hAnsi="Tahoma" w:cs="Tahoma" w:eastAsia="Tahoma"/>
-          <w:b w:val="0"/>
-          <w:sz w:val="18"/>
-        </w:rPr>
+        <w:t xml:space="preserve"> ▼ ▼ ▼</w:t>
+      </w:r>
+      <w:r>
+        <w:rPr>
+          <w:rFonts w:ascii="Tahoma" w:hAnsi="Tahoma" w:cs="Tahoma" w:eastAsia="Tahoma"/>
+          <w:b w:val="0"/>
+          <w:sz w:val="18"/>
+        </w:rPr>
+        <w:br/>
       </w:r>
       <w:r>
         <w:rPr>
@@ -3057,14 +3126,15 @@
           <w:b w:val="0"/>
           <w:sz w:val="18"/>
         </w:rPr>
-        <w:t>100% билетов Автоматический Полный учёт,</w:t>
-      </w:r>
-      <w:r>
-        <w:rPr>
-          <w:rFonts w:ascii="Tahoma" w:hAnsi="Tahoma" w:cs="Tahoma" w:eastAsia="Tahoma"/>
-          <w:b w:val="0"/>
-          <w:sz w:val="18"/>
-        </w:rPr>
+        <w:t xml:space="preserve"> 100% билетов Автоматический Полный учёт,</w:t>
+      </w:r>
+      <w:r>
+        <w:rPr>
+          <w:rFonts w:ascii="Tahoma" w:hAnsi="Tahoma" w:cs="Tahoma" w:eastAsia="Tahoma"/>
+          <w:b w:val="0"/>
+          <w:sz w:val="18"/>
+        </w:rPr>
+        <w:br/>
       </w:r>
       <w:r>
         <w:rPr>
@@ -3073,7 +3143,7 @@
           <w:b w:val="0"/>
           <w:sz w:val="18"/>
         </w:rPr>
-        <w:t>автоматически матчинг и сверка точный P&amp;L</w:t>
+        <w:t xml:space="preserve"> автоматически матчинг и сверка точный P&amp;L</w:t>
       </w:r>
     </w:p>
     <w:p>
@@ -3097,6 +3167,7 @@
           <w:b w:val="0"/>
           <w:sz w:val="18"/>
         </w:rPr>
+        <w:t xml:space="preserve"> </w:t>
       </w:r>
       <w:r>
         <w:rPr>
@@ -3112,6 +3183,7 @@
           <w:b w:val="0"/>
           <w:sz w:val="18"/>
         </w:rPr>
+        <w:t xml:space="preserve"> </w:t>
       </w:r>
       <w:r>
         <w:rPr>
@@ -3128,6 +3200,7 @@
           <w:b w:val="0"/>
           <w:sz w:val="18"/>
         </w:rPr>
+        <w:t xml:space="preserve"> </w:t>
       </w:r>
       <w:r>
         <w:rPr>
@@ -3143,6 +3216,7 @@
           <w:b w:val="0"/>
           <w:sz w:val="18"/>
         </w:rPr>
+        <w:t xml:space="preserve"> </w:t>
       </w:r>
       <w:r>
         <w:rPr>
@@ -3158,6 +3232,7 @@
           <w:b w:val="0"/>
           <w:sz w:val="18"/>
         </w:rPr>
+        <w:t xml:space="preserve"> </w:t>
       </w:r>
       <w:r>
         <w:rPr>
@@ -3174,6 +3249,7 @@
           <w:b w:val="0"/>
           <w:sz w:val="18"/>
         </w:rPr>
+        <w:t xml:space="preserve"> </w:t>
       </w:r>
       <w:r>
         <w:rPr>
@@ -3189,6 +3265,7 @@
           <w:b w:val="0"/>
           <w:sz w:val="18"/>
         </w:rPr>
+        <w:t xml:space="preserve"> </w:t>
       </w:r>
       <w:r>
         <w:rPr>
@@ -3204,6 +3281,7 @@
           <w:b w:val="0"/>
           <w:sz w:val="18"/>
         </w:rPr>
+        <w:t xml:space="preserve"> </w:t>
       </w:r>
       <w:r>
         <w:rPr>
@@ -3220,6 +3298,7 @@
           <w:b w:val="0"/>
           <w:sz w:val="18"/>
         </w:rPr>
+        <w:t xml:space="preserve"> </w:t>
       </w:r>
       <w:r>
         <w:rPr>
@@ -3235,6 +3314,7 @@
           <w:b w:val="0"/>
           <w:sz w:val="18"/>
         </w:rPr>
+        <w:t xml:space="preserve"> </w:t>
       </w:r>
       <w:r>
         <w:rPr>
@@ -3250,6 +3330,7 @@
           <w:b w:val="0"/>
           <w:sz w:val="18"/>
         </w:rPr>
+        <w:t xml:space="preserve"> </w:t>
       </w:r>
       <w:r>
         <w:rPr>
@@ -3266,6 +3347,7 @@
           <w:b w:val="0"/>
           <w:sz w:val="18"/>
         </w:rPr>
+        <w:t xml:space="preserve"> </w:t>
       </w:r>
       <w:r>
         <w:rPr>
@@ -3281,6 +3363,7 @@
           <w:b w:val="0"/>
           <w:sz w:val="18"/>
         </w:rPr>
+        <w:t xml:space="preserve"> </w:t>
       </w:r>
       <w:r>
         <w:rPr>
@@ -3296,6 +3379,7 @@
           <w:b w:val="0"/>
           <w:sz w:val="18"/>
         </w:rPr>
+        <w:t xml:space="preserve"> </w:t>
       </w:r>
       <w:r>
         <w:rPr>
@@ -3312,6 +3396,7 @@
           <w:b w:val="0"/>
           <w:sz w:val="18"/>
         </w:rPr>
+        <w:t xml:space="preserve"> </w:t>
       </w:r>
       <w:r>
         <w:rPr>
@@ -3680,7 +3765,7 @@
                 <w:b w:val="0"/>
                 <w:sz w:val="18"/>
               </w:rPr>
-              <w:t>&lt;0. 5%</w:t>
+              <w:t>&lt;0.5%</w:t>
             </w:r>
           </w:p>
         </w:tc>
@@ -3888,7 +3973,7 @@
           <w:color w:val="003399"/>
           <w:sz w:val="32"/>
         </w:rPr>
-        <w:t>1. 3. Ожидаемый эффект</w:t>
+        <w:t>1.3. Ожидаемый эффект</w:t>
       </w:r>
     </w:p>
     <w:tbl>
@@ -4026,7 +4111,7 @@
           <w:color w:val="003399"/>
           <w:sz w:val="32"/>
         </w:rPr>
-        <w:t>1. 4. Scope (границы проекта)</w:t>
+        <w:t>1.4. Scope (границы проекта)</w:t>
       </w:r>
     </w:p>
     <w:p>
@@ -4050,6 +4135,7 @@
           <w:b w:val="0"/>
           <w:sz w:val="18"/>
         </w:rPr>
+        <w:t xml:space="preserve"> </w:t>
       </w:r>
       <w:r>
         <w:rPr>
@@ -4065,6 +4151,7 @@
           <w:b w:val="0"/>
           <w:sz w:val="18"/>
         </w:rPr>
+        <w:t xml:space="preserve"> </w:t>
       </w:r>
       <w:r>
         <w:rPr>
@@ -4080,6 +4167,7 @@
           <w:b w:val="0"/>
           <w:sz w:val="18"/>
         </w:rPr>
+        <w:t xml:space="preserve"> </w:t>
       </w:r>
       <w:r>
         <w:rPr>
@@ -4095,6 +4183,7 @@
           <w:b w:val="0"/>
           <w:sz w:val="18"/>
         </w:rPr>
+        <w:t xml:space="preserve"> </w:t>
       </w:r>
       <w:r>
         <w:rPr>
@@ -4110,6 +4199,7 @@
           <w:b w:val="0"/>
           <w:sz w:val="18"/>
         </w:rPr>
+        <w:t xml:space="preserve"> </w:t>
       </w:r>
       <w:r>
         <w:rPr>
@@ -4125,6 +4215,7 @@
           <w:b w:val="0"/>
           <w:sz w:val="18"/>
         </w:rPr>
+        <w:t xml:space="preserve"> </w:t>
       </w:r>
       <w:r>
         <w:rPr>
@@ -4140,6 +4231,7 @@
           <w:b w:val="0"/>
           <w:sz w:val="18"/>
         </w:rPr>
+        <w:t xml:space="preserve"> </w:t>
       </w:r>
       <w:r>
         <w:rPr>
@@ -4155,6 +4247,7 @@
           <w:b w:val="0"/>
           <w:sz w:val="18"/>
         </w:rPr>
+        <w:t xml:space="preserve"> </w:t>
       </w:r>
       <w:r>
         <w:rPr>
@@ -4170,6 +4263,7 @@
           <w:b w:val="0"/>
           <w:sz w:val="18"/>
         </w:rPr>
+        <w:t xml:space="preserve"> </w:t>
       </w:r>
       <w:r>
         <w:rPr>
@@ -4185,6 +4279,7 @@
           <w:b w:val="0"/>
           <w:sz w:val="18"/>
         </w:rPr>
+        <w:t xml:space="preserve"> </w:t>
       </w:r>
       <w:r>
         <w:rPr>
@@ -4216,44 +4311,47 @@
           <w:b w:val="0"/>
           <w:sz w:val="18"/>
         </w:rPr>
-      </w:r>
-      <w:r>
-        <w:rPr>
-          <w:rFonts w:ascii="Tahoma" w:hAnsi="Tahoma" w:cs="Tahoma" w:eastAsia="Tahoma"/>
-          <w:b w:val="0"/>
-          <w:sz w:val="18"/>
-        </w:rPr>
-        <w:t>- [ ] Интеграция с MyCharter. Sirena (чартеры U6, UT, 5%)</w:t>
-      </w:r>
-      <w:r>
-        <w:rPr>
-          <w:rFonts w:ascii="Tahoma" w:hAnsi="Tahoma" w:cs="Tahoma" w:eastAsia="Tahoma"/>
-          <w:b w:val="0"/>
-          <w:sz w:val="18"/>
-        </w:rPr>
-      </w:r>
-      <w:r>
-        <w:rPr>
-          <w:rFonts w:ascii="Tahoma" w:hAnsi="Tahoma" w:cs="Tahoma" w:eastAsia="Tahoma"/>
-          <w:b w:val="0"/>
-          <w:sz w:val="18"/>
-        </w:rPr>
-        <w:t>- [ ] Дашборд аналитики по авиабилетам (Power BI)</w:t>
-      </w:r>
-      <w:r>
-        <w:rPr>
-          <w:rFonts w:ascii="Tahoma" w:hAnsi="Tahoma" w:cs="Tahoma" w:eastAsia="Tahoma"/>
-          <w:b w:val="0"/>
-          <w:sz w:val="18"/>
-        </w:rPr>
-      </w:r>
-      <w:r>
-        <w:rPr>
-          <w:rFonts w:ascii="Tahoma" w:hAnsi="Tahoma" w:cs="Tahoma" w:eastAsia="Tahoma"/>
-          <w:b w:val="0"/>
-          <w:sz w:val="18"/>
-        </w:rPr>
-        <w:t>- [ ] Автоматическое определение направления (для P&amp;L)</w:t>
+        <w:t xml:space="preserve"> </w:t>
+      </w:r>
+      <w:r>
+        <w:rPr>
+          <w:rFonts w:ascii="Tahoma" w:hAnsi="Tahoma" w:cs="Tahoma" w:eastAsia="Tahoma"/>
+          <w:b w:val="0"/>
+          <w:sz w:val="18"/>
+        </w:rPr>
+        <w:t>- [] Интеграция с MyCharter. Sirena (чартеры U6, UT, 5%)</w:t>
+      </w:r>
+      <w:r>
+        <w:rPr>
+          <w:rFonts w:ascii="Tahoma" w:hAnsi="Tahoma" w:cs="Tahoma" w:eastAsia="Tahoma"/>
+          <w:b w:val="0"/>
+          <w:sz w:val="18"/>
+        </w:rPr>
+        <w:t xml:space="preserve"> </w:t>
+      </w:r>
+      <w:r>
+        <w:rPr>
+          <w:rFonts w:ascii="Tahoma" w:hAnsi="Tahoma" w:cs="Tahoma" w:eastAsia="Tahoma"/>
+          <w:b w:val="0"/>
+          <w:sz w:val="18"/>
+        </w:rPr>
+        <w:t>- [] Дашборд аналитики по авиабилетам (Power BI)</w:t>
+      </w:r>
+      <w:r>
+        <w:rPr>
+          <w:rFonts w:ascii="Tahoma" w:hAnsi="Tahoma" w:cs="Tahoma" w:eastAsia="Tahoma"/>
+          <w:b w:val="0"/>
+          <w:sz w:val="18"/>
+        </w:rPr>
+        <w:t xml:space="preserve"> </w:t>
+      </w:r>
+      <w:r>
+        <w:rPr>
+          <w:rFonts w:ascii="Tahoma" w:hAnsi="Tahoma" w:cs="Tahoma" w:eastAsia="Tahoma"/>
+          <w:b w:val="0"/>
+          <w:sz w:val="18"/>
+        </w:rPr>
+        <w:t>- [] Автоматическое определение направления (для P&amp;L)</w:t>
       </w:r>
     </w:p>
     <w:p>
@@ -4823,6 +4921,7 @@
           <w:b w:val="0"/>
           <w:sz w:val="18"/>
         </w:rPr>
+        <w:t xml:space="preserve"> </w:t>
       </w:r>
       <w:r>
         <w:rPr>
@@ -4882,7 +4981,7 @@
           <w:color w:val="003399"/>
           <w:sz w:val="32"/>
         </w:rPr>
-        <w:t>2. 1. Пользователи системы</w:t>
+        <w:t>2.1. Пользователи системы</w:t>
       </w:r>
     </w:p>
     <w:tbl>
@@ -5348,7 +5447,7 @@
           <w:color w:val="003399"/>
           <w:sz w:val="32"/>
         </w:rPr>
-        <w:t>2. 2. Высокоуровневые требования</w:t>
+        <w:t>2.2. Высокоуровневые требования</w:t>
       </w:r>
     </w:p>
     <w:bookmarkStart w:id="17" w:name="X709a97088b79b705c9ab3590c5dfb692f7712cc"/>
@@ -5680,6 +5779,7 @@
           <w:b w:val="0"/>
           <w:sz w:val="18"/>
         </w:rPr>
+        <w:t xml:space="preserve"> </w:t>
       </w:r>
       <w:r>
         <w:rPr>
@@ -5695,6 +5795,7 @@
           <w:b w:val="0"/>
           <w:sz w:val="18"/>
         </w:rPr>
+        <w:t xml:space="preserve"> </w:t>
       </w:r>
       <w:r>
         <w:rPr>
@@ -5710,6 +5811,7 @@
           <w:b w:val="0"/>
           <w:sz w:val="18"/>
         </w:rPr>
+        <w:t xml:space="preserve"> </w:t>
       </w:r>
       <w:r>
         <w:rPr>
@@ -5725,6 +5827,7 @@
           <w:b w:val="0"/>
           <w:sz w:val="18"/>
         </w:rPr>
+        <w:t xml:space="preserve"> </w:t>
       </w:r>
       <w:r>
         <w:rPr>
@@ -6242,6 +6345,7 @@
           <w:b w:val="0"/>
           <w:sz w:val="18"/>
         </w:rPr>
+        <w:t xml:space="preserve"> </w:t>
       </w:r>
       <w:r>
         <w:rPr>
@@ -6602,7 +6706,7 @@
                 <w:b w:val="0"/>
                 <w:sz w:val="18"/>
               </w:rPr>
-              <w:t>Ежедневно в 6: 00 МСК</w:t>
+              <w:t>Ежедневно в 6:00 МСК</w:t>
             </w:r>
           </w:p>
         </w:tc>
@@ -7012,7 +7116,7 @@
           <w:color w:val="003399"/>
           <w:sz w:val="32"/>
         </w:rPr>
-        <w:t>2. 3. Сводная таблица требований</w:t>
+        <w:t>2.3. Сводная таблица требований</w:t>
       </w:r>
     </w:p>
     <w:tbl>
@@ -7676,7 +7780,7 @@
           <w:color w:val="003399"/>
           <w:sz w:val="32"/>
         </w:rPr>
-        <w:t>3. 1. Системы-участники</w:t>
+        <w:t>3.1. Системы-участники</w:t>
       </w:r>
     </w:p>
     <w:tbl>
@@ -8167,7 +8271,7 @@
                 <w:b w:val="0"/>
                 <w:sz w:val="18"/>
               </w:rPr>
-              <w:t>3. 0. XX</w:t>
+              <w:t>3.0. XX</w:t>
             </w:r>
           </w:p>
         </w:tc>
@@ -8351,7 +8455,7 @@
           <w:color w:val="003399"/>
           <w:sz w:val="32"/>
         </w:rPr>
-        <w:t>3. 2. Архитектура решения (концепция)</w:t>
+        <w:t>3.2. Архитектура решения (концепция)</w:t>
       </w:r>
     </w:p>
     <w:p>
@@ -8375,6 +8479,7 @@
           <w:b w:val="0"/>
           <w:sz w:val="18"/>
         </w:rPr>
+        <w:br/>
       </w:r>
       <w:r>
         <w:rPr>
@@ -8391,6 +8496,7 @@
           <w:b w:val="0"/>
           <w:sz w:val="18"/>
         </w:rPr>
+        <w:br/>
       </w:r>
       <w:r>
         <w:rPr>
@@ -8407,6 +8513,7 @@
           <w:b w:val="0"/>
           <w:sz w:val="18"/>
         </w:rPr>
+        <w:br/>
       </w:r>
       <w:r>
         <w:rPr>
@@ -8423,6 +8530,7 @@
           <w:b w:val="0"/>
           <w:sz w:val="18"/>
         </w:rPr>
+        <w:br/>
       </w:r>
       <w:r>
         <w:rPr>
@@ -8439,6 +8547,7 @@
           <w:b w:val="0"/>
           <w:sz w:val="18"/>
         </w:rPr>
+        <w:br/>
       </w:r>
       <w:r>
         <w:rPr>
@@ -8455,6 +8564,7 @@
           <w:b w:val="0"/>
           <w:sz w:val="18"/>
         </w:rPr>
+        <w:br/>
       </w:r>
       <w:r>
         <w:rPr>
@@ -8471,6 +8581,7 @@
           <w:b w:val="0"/>
           <w:sz w:val="18"/>
         </w:rPr>
+        <w:br/>
       </w:r>
       <w:r>
         <w:rPr>
@@ -8487,6 +8598,7 @@
           <w:b w:val="0"/>
           <w:sz w:val="18"/>
         </w:rPr>
+        <w:br/>
       </w:r>
       <w:r>
         <w:rPr>
@@ -8503,6 +8615,7 @@
           <w:b w:val="0"/>
           <w:sz w:val="18"/>
         </w:rPr>
+        <w:br/>
       </w:r>
       <w:r>
         <w:rPr>
@@ -8519,6 +8632,7 @@
           <w:b w:val="0"/>
           <w:sz w:val="18"/>
         </w:rPr>
+        <w:br/>
       </w:r>
       <w:r>
         <w:rPr>
@@ -8535,6 +8649,7 @@
           <w:b w:val="0"/>
           <w:sz w:val="18"/>
         </w:rPr>
+        <w:br/>
       </w:r>
       <w:r>
         <w:rPr>
@@ -8551,6 +8666,7 @@
           <w:b w:val="0"/>
           <w:sz w:val="18"/>
         </w:rPr>
+        <w:br/>
       </w:r>
       <w:r>
         <w:rPr>
@@ -8567,6 +8683,7 @@
           <w:b w:val="0"/>
           <w:sz w:val="18"/>
         </w:rPr>
+        <w:br/>
       </w:r>
       <w:r>
         <w:rPr>
@@ -8583,6 +8700,7 @@
           <w:b w:val="0"/>
           <w:sz w:val="18"/>
         </w:rPr>
+        <w:br/>
       </w:r>
       <w:r>
         <w:rPr>
@@ -8599,6 +8717,7 @@
           <w:b w:val="0"/>
           <w:sz w:val="18"/>
         </w:rPr>
+        <w:br/>
       </w:r>
       <w:r>
         <w:rPr>
@@ -8615,6 +8734,7 @@
           <w:b w:val="0"/>
           <w:sz w:val="18"/>
         </w:rPr>
+        <w:br/>
       </w:r>
       <w:r>
         <w:rPr>
@@ -8631,6 +8751,7 @@
           <w:b w:val="0"/>
           <w:sz w:val="18"/>
         </w:rPr>
+        <w:br/>
       </w:r>
       <w:r>
         <w:rPr>
@@ -8647,6 +8768,7 @@
           <w:b w:val="0"/>
           <w:sz w:val="18"/>
         </w:rPr>
+        <w:br/>
       </w:r>
       <w:r>
         <w:rPr>
@@ -8663,6 +8785,7 @@
           <w:b w:val="0"/>
           <w:sz w:val="18"/>
         </w:rPr>
+        <w:br/>
       </w:r>
       <w:r>
         <w:rPr>
@@ -8679,6 +8802,7 @@
           <w:b w:val="0"/>
           <w:sz w:val="18"/>
         </w:rPr>
+        <w:br/>
       </w:r>
       <w:r>
         <w:rPr>
@@ -8695,6 +8819,7 @@
           <w:b w:val="0"/>
           <w:sz w:val="18"/>
         </w:rPr>
+        <w:br/>
       </w:r>
       <w:r>
         <w:rPr>
@@ -8711,6 +8836,7 @@
           <w:b w:val="0"/>
           <w:sz w:val="18"/>
         </w:rPr>
+        <w:br/>
       </w:r>
       <w:r>
         <w:rPr>
@@ -8727,6 +8853,7 @@
           <w:b w:val="0"/>
           <w:sz w:val="18"/>
         </w:rPr>
+        <w:br/>
       </w:r>
       <w:r>
         <w:rPr>
@@ -8743,6 +8870,7 @@
           <w:b w:val="0"/>
           <w:sz w:val="18"/>
         </w:rPr>
+        <w:br/>
       </w:r>
       <w:r>
         <w:rPr>
@@ -8759,6 +8887,7 @@
           <w:b w:val="0"/>
           <w:sz w:val="18"/>
         </w:rPr>
+        <w:br/>
       </w:r>
       <w:r>
         <w:rPr>
@@ -8775,6 +8904,7 @@
           <w:b w:val="0"/>
           <w:sz w:val="18"/>
         </w:rPr>
+        <w:br/>
       </w:r>
       <w:r>
         <w:rPr>
@@ -8783,14 +8913,15 @@
           <w:b w:val="0"/>
           <w:sz w:val="18"/>
         </w:rPr>
-        <w:t>▼</w:t>
-      </w:r>
-      <w:r>
-        <w:rPr>
-          <w:rFonts w:ascii="Tahoma" w:hAnsi="Tahoma" w:cs="Tahoma" w:eastAsia="Tahoma"/>
-          <w:b w:val="0"/>
-          <w:sz w:val="18"/>
-        </w:rPr>
+        <w:t xml:space="preserve"> ▼</w:t>
+      </w:r>
+      <w:r>
+        <w:rPr>
+          <w:rFonts w:ascii="Tahoma" w:hAnsi="Tahoma" w:cs="Tahoma" w:eastAsia="Tahoma"/>
+          <w:b w:val="0"/>
+          <w:sz w:val="18"/>
+        </w:rPr>
+        <w:br/>
       </w:r>
       <w:r>
         <w:rPr>
@@ -8799,14 +8930,15 @@
           <w:b w:val="0"/>
           <w:sz w:val="18"/>
         </w:rPr>
-        <w:t>┌────────────────┐</w:t>
-      </w:r>
-      <w:r>
-        <w:rPr>
-          <w:rFonts w:ascii="Tahoma" w:hAnsi="Tahoma" w:cs="Tahoma" w:eastAsia="Tahoma"/>
-          <w:b w:val="0"/>
-          <w:sz w:val="18"/>
-        </w:rPr>
+        <w:t xml:space="preserve"> ┌────────────────┐</w:t>
+      </w:r>
+      <w:r>
+        <w:rPr>
+          <w:rFonts w:ascii="Tahoma" w:hAnsi="Tahoma" w:cs="Tahoma" w:eastAsia="Tahoma"/>
+          <w:b w:val="0"/>
+          <w:sz w:val="18"/>
+        </w:rPr>
+        <w:br/>
       </w:r>
       <w:r>
         <w:rPr>
@@ -8815,14 +8947,15 @@
           <w:b w:val="0"/>
           <w:sz w:val="18"/>
         </w:rPr>
-        <w:t>│ 1С │</w:t>
-      </w:r>
-      <w:r>
-        <w:rPr>
-          <w:rFonts w:ascii="Tahoma" w:hAnsi="Tahoma" w:cs="Tahoma" w:eastAsia="Tahoma"/>
-          <w:b w:val="0"/>
-          <w:sz w:val="18"/>
-        </w:rPr>
+        <w:t xml:space="preserve"> │ 1С │</w:t>
+      </w:r>
+      <w:r>
+        <w:rPr>
+          <w:rFonts w:ascii="Tahoma" w:hAnsi="Tahoma" w:cs="Tahoma" w:eastAsia="Tahoma"/>
+          <w:b w:val="0"/>
+          <w:sz w:val="18"/>
+        </w:rPr>
+        <w:br/>
       </w:r>
       <w:r>
         <w:rPr>
@@ -8831,14 +8964,15 @@
           <w:b w:val="0"/>
           <w:sz w:val="18"/>
         </w:rPr>
-        <w:t>│ (5 юрлиц) │</w:t>
-      </w:r>
-      <w:r>
-        <w:rPr>
-          <w:rFonts w:ascii="Tahoma" w:hAnsi="Tahoma" w:cs="Tahoma" w:eastAsia="Tahoma"/>
-          <w:b w:val="0"/>
-          <w:sz w:val="18"/>
-        </w:rPr>
+        <w:t xml:space="preserve"> │ (5 юрлиц) │</w:t>
+      </w:r>
+      <w:r>
+        <w:rPr>
+          <w:rFonts w:ascii="Tahoma" w:hAnsi="Tahoma" w:cs="Tahoma" w:eastAsia="Tahoma"/>
+          <w:b w:val="0"/>
+          <w:sz w:val="18"/>
+        </w:rPr>
+        <w:br/>
       </w:r>
       <w:r>
         <w:rPr>
@@ -8847,7 +8981,7 @@
           <w:b w:val="0"/>
           <w:sz w:val="18"/>
         </w:rPr>
-        <w:t>└────────────────┘</w:t>
+        <w:t xml:space="preserve"> └────────────────┘</w:t>
       </w:r>
     </w:p>
     <w:p>
@@ -9256,6 +9390,7 @@
           <w:b w:val="0"/>
           <w:sz w:val="18"/>
         </w:rPr>
+        <w:t xml:space="preserve"> </w:t>
       </w:r>
       <w:r>
         <w:rPr>
@@ -9281,7 +9416,7 @@
           <w:color w:val="003399"/>
           <w:sz w:val="32"/>
         </w:rPr>
-        <w:t>3. 3. Потоки данных</w:t>
+        <w:t>3.3. Потоки данных</w:t>
       </w:r>
     </w:p>
     <w:tbl>
@@ -10174,7 +10309,7 @@
                 <w:b w:val="0"/>
                 <w:sz w:val="18"/>
               </w:rPr>
-              <w:t>Ежедневно 6: 00</w:t>
+              <w:t>Ежедневно 6:00</w:t>
             </w:r>
           </w:p>
         </w:tc>
@@ -10195,7 +10330,7 @@
           <w:color w:val="003399"/>
           <w:sz w:val="32"/>
         </w:rPr>
-        <w:t>3. 4. Описание сущностей</w:t>
+        <w:t>3.4. Описание сущностей</w:t>
       </w:r>
     </w:p>
     <w:bookmarkStart w:id="29" w:name="сущность-ticket-авиабилет"/>
@@ -11167,7 +11302,7 @@
                 <w:b w:val="0"/>
                 <w:sz w:val="18"/>
               </w:rPr>
-              <w:t>45000. 00</w:t>
+              <w:t>45000.00</w:t>
             </w:r>
           </w:p>
         </w:tc>
@@ -11269,7 +11404,7 @@
                 <w:b w:val="0"/>
                 <w:sz w:val="18"/>
               </w:rPr>
-              <w:t>8500. 00</w:t>
+              <w:t>8500.00</w:t>
             </w:r>
           </w:p>
         </w:tc>
@@ -11371,7 +11506,7 @@
                 <w:b w:val="0"/>
                 <w:sz w:val="18"/>
               </w:rPr>
-              <w:t>53500. 00</w:t>
+              <w:t>53500.00</w:t>
             </w:r>
           </w:p>
         </w:tc>
@@ -12005,7 +12140,7 @@
           <w:color w:val="003399"/>
           <w:sz w:val="32"/>
         </w:rPr>
-        <w:t>3. 5. Требования к API GDS</w:t>
+        <w:t>3.5. Требования к API GDS</w:t>
       </w:r>
     </w:p>
     <w:p>
@@ -12045,6 +12180,7 @@
           <w:b w:val="0"/>
           <w:sz w:val="18"/>
         </w:rPr>
+        <w:t xml:space="preserve"> </w:t>
       </w:r>
       <w:r>
         <w:rPr>
@@ -12060,6 +12196,7 @@
           <w:b w:val="0"/>
           <w:sz w:val="18"/>
         </w:rPr>
+        <w:t xml:space="preserve"> </w:t>
       </w:r>
       <w:r>
         <w:rPr>
@@ -12075,21 +12212,23 @@
           <w:b w:val="0"/>
           <w:sz w:val="18"/>
         </w:rPr>
-      </w:r>
-      <w:r>
-        <w:rPr>
-          <w:rFonts w:ascii="Tahoma" w:hAnsi="Tahoma" w:cs="Tahoma" w:eastAsia="Tahoma"/>
-          <w:b w:val="0"/>
-          <w:sz w:val="18"/>
-        </w:rPr>
-        <w:t>- Авторизация: SOAP Header / OAuth 2. 0</w:t>
-      </w:r>
-      <w:r>
-        <w:rPr>
-          <w:rFonts w:ascii="Tahoma" w:hAnsi="Tahoma" w:cs="Tahoma" w:eastAsia="Tahoma"/>
-          <w:b w:val="0"/>
-          <w:sz w:val="18"/>
-        </w:rPr>
+        <w:t xml:space="preserve"> </w:t>
+      </w:r>
+      <w:r>
+        <w:rPr>
+          <w:rFonts w:ascii="Tahoma" w:hAnsi="Tahoma" w:cs="Tahoma" w:eastAsia="Tahoma"/>
+          <w:b w:val="0"/>
+          <w:sz w:val="18"/>
+        </w:rPr>
+        <w:t>- Авторизация: SOAP Header / OAuth 2.0</w:t>
+      </w:r>
+      <w:r>
+        <w:rPr>
+          <w:rFonts w:ascii="Tahoma" w:hAnsi="Tahoma" w:cs="Tahoma" w:eastAsia="Tahoma"/>
+          <w:b w:val="0"/>
+          <w:sz w:val="18"/>
+        </w:rPr>
+        <w:t xml:space="preserve"> </w:t>
       </w:r>
       <w:r>
         <w:rPr>
@@ -12121,6 +12260,7 @@
           <w:b w:val="0"/>
           <w:sz w:val="18"/>
         </w:rPr>
+        <w:t xml:space="preserve"> </w:t>
       </w:r>
       <w:r>
         <w:rPr>
@@ -12136,6 +12276,7 @@
           <w:b w:val="0"/>
           <w:sz w:val="18"/>
         </w:rPr>
+        <w:t xml:space="preserve"> </w:t>
       </w:r>
       <w:r>
         <w:rPr>
@@ -12151,6 +12292,7 @@
           <w:b w:val="0"/>
           <w:sz w:val="18"/>
         </w:rPr>
+        <w:t xml:space="preserve"> </w:t>
       </w:r>
       <w:r>
         <w:rPr>
@@ -12166,6 +12308,7 @@
           <w:b w:val="0"/>
           <w:sz w:val="18"/>
         </w:rPr>
+        <w:t xml:space="preserve"> </w:t>
       </w:r>
       <w:r>
         <w:rPr>
@@ -12197,6 +12340,7 @@
           <w:b w:val="0"/>
           <w:sz w:val="18"/>
         </w:rPr>
+        <w:t xml:space="preserve"> </w:t>
       </w:r>
       <w:r>
         <w:rPr>
@@ -12212,6 +12356,7 @@
           <w:b w:val="0"/>
           <w:sz w:val="18"/>
         </w:rPr>
+        <w:t xml:space="preserve"> </w:t>
       </w:r>
       <w:r>
         <w:rPr>
@@ -12227,21 +12372,23 @@
           <w:b w:val="0"/>
           <w:sz w:val="18"/>
         </w:rPr>
-      </w:r>
-      <w:r>
-        <w:rPr>
-          <w:rFonts w:ascii="Tahoma" w:hAnsi="Tahoma" w:cs="Tahoma" w:eastAsia="Tahoma"/>
-          <w:b w:val="0"/>
-          <w:sz w:val="18"/>
-        </w:rPr>
-        <w:t>- Авторизация: OAuth 2. 0</w:t>
-      </w:r>
-      <w:r>
-        <w:rPr>
-          <w:rFonts w:ascii="Tahoma" w:hAnsi="Tahoma" w:cs="Tahoma" w:eastAsia="Tahoma"/>
-          <w:b w:val="0"/>
-          <w:sz w:val="18"/>
-        </w:rPr>
+        <w:t xml:space="preserve"> </w:t>
+      </w:r>
+      <w:r>
+        <w:rPr>
+          <w:rFonts w:ascii="Tahoma" w:hAnsi="Tahoma" w:cs="Tahoma" w:eastAsia="Tahoma"/>
+          <w:b w:val="0"/>
+          <w:sz w:val="18"/>
+        </w:rPr>
+        <w:t>- Авторизация: OAuth 2.0</w:t>
+      </w:r>
+      <w:r>
+        <w:rPr>
+          <w:rFonts w:ascii="Tahoma" w:hAnsi="Tahoma" w:cs="Tahoma" w:eastAsia="Tahoma"/>
+          <w:b w:val="0"/>
+          <w:sz w:val="18"/>
+        </w:rPr>
+        <w:t xml:space="preserve"> </w:t>
       </w:r>
       <w:r>
         <w:rPr>
@@ -12267,7 +12414,7 @@
           <w:color w:val="003399"/>
           <w:sz w:val="32"/>
         </w:rPr>
-        <w:t>3. 6. Требования к интеграции с 1С</w:t>
+        <w:t>3.6. Требования к интеграции с 1С</w:t>
       </w:r>
     </w:p>
     <w:tbl>
@@ -12382,7 +12529,7 @@
                 <w:b w:val="0"/>
                 <w:sz w:val="18"/>
               </w:rPr>
-              <w:t>Бухгалтерия предприятия 3. 0. XX</w:t>
+              <w:t>Бухгалтерия предприятия 3.0. XX</w:t>
             </w:r>
           </w:p>
         </w:tc>
@@ -12613,7 +12760,7 @@
           <w:color w:val="003399"/>
           <w:sz w:val="32"/>
         </w:rPr>
-        <w:t>3. 7. Обработка ошибок</w:t>
+        <w:t>3.7. Обработка ошибок</w:t>
       </w:r>
     </w:p>
     <w:tbl>
@@ -13073,7 +13220,7 @@
           <w:color w:val="003399"/>
           <w:sz w:val="32"/>
         </w:rPr>
-        <w:t>4. 1. Производительность</w:t>
+        <w:t>4.1. Производительность</w:t>
       </w:r>
     </w:p>
     <w:tbl>
@@ -13335,7 +13482,7 @@
           <w:color w:val="003399"/>
           <w:sz w:val="32"/>
         </w:rPr>
-        <w:t>4. 2. Надёжность</w:t>
+        <w:t>4.2. Надёжность</w:t>
       </w:r>
     </w:p>
     <w:tbl>
@@ -13450,7 +13597,7 @@
                 <w:b w:val="0"/>
                 <w:sz w:val="18"/>
               </w:rPr>
-              <w:t>&gt; 99. 5% (в рабочее время 8: 00-22: 00)</w:t>
+              <w:t>&gt; 99.5% (в рабочее время 8:00-22:00)</w:t>
             </w:r>
           </w:p>
         </w:tc>
@@ -13597,7 +13744,7 @@
           <w:color w:val="003399"/>
           <w:sz w:val="32"/>
         </w:rPr>
-        <w:t>4. 3. Безопасность</w:t>
+        <w:t>4.3. Безопасность</w:t>
       </w:r>
     </w:p>
     <w:tbl>
@@ -13712,7 +13859,7 @@
                 <w:b w:val="0"/>
                 <w:sz w:val="18"/>
               </w:rPr>
-              <w:t>TLS 1. 2+ для всех соединений</w:t>
+              <w:t>TLS 1.2+ для всех соединений</w:t>
             </w:r>
           </w:p>
         </w:tc>
@@ -13901,7 +14048,7 @@
           <w:color w:val="003399"/>
           <w:sz w:val="32"/>
         </w:rPr>
-        <w:t>4. 4. Масштабируемость</w:t>
+        <w:t>4.4. Масштабируемость</w:t>
       </w:r>
     </w:p>
     <w:tbl>
@@ -14319,7 +14466,7 @@
           <w:color w:val="003399"/>
           <w:sz w:val="32"/>
         </w:rPr>
-        <w:t>5. 1. Укрупнённый план</w:t>
+        <w:t>5.1. Укрупнённый план</w:t>
       </w:r>
     </w:p>
     <w:tbl>
@@ -15127,6 +15274,7 @@
           <w:b w:val="0"/>
           <w:sz w:val="18"/>
         </w:rPr>
+        <w:t xml:space="preserve"> </w:t>
       </w:r>
       <w:r>
         <w:rPr>
@@ -15152,7 +15300,7 @@
           <w:color w:val="003399"/>
           <w:sz w:val="32"/>
         </w:rPr>
-        <w:t>5. 2. Процедура тендера</w:t>
+        <w:t>5.2. Процедура тендера</w:t>
       </w:r>
     </w:p>
     <w:p>
@@ -15662,6 +15810,7 @@
           <w:b w:val="0"/>
           <w:sz w:val="18"/>
         </w:rPr>
+        <w:t xml:space="preserve"> </w:t>
       </w:r>
       <w:r>
         <w:rPr>
@@ -15677,6 +15826,7 @@
           <w:b w:val="0"/>
           <w:sz w:val="18"/>
         </w:rPr>
+        <w:t xml:space="preserve"> </w:t>
       </w:r>
       <w:r>
         <w:rPr>
@@ -15692,6 +15842,7 @@
           <w:b w:val="0"/>
           <w:sz w:val="18"/>
         </w:rPr>
+        <w:t xml:space="preserve"> </w:t>
       </w:r>
       <w:r>
         <w:rPr>
@@ -15707,6 +15858,7 @@
           <w:b w:val="0"/>
           <w:sz w:val="18"/>
         </w:rPr>
+        <w:t xml:space="preserve"> </w:t>
       </w:r>
       <w:r>
         <w:rPr>
@@ -15722,6 +15874,7 @@
           <w:b w:val="0"/>
           <w:sz w:val="18"/>
         </w:rPr>
+        <w:t xml:space="preserve"> </w:t>
       </w:r>
       <w:r>
         <w:rPr>
@@ -15747,7 +15900,7 @@
           <w:color w:val="003399"/>
           <w:sz w:val="32"/>
         </w:rPr>
-        <w:t>5. 3. Риски</w:t>
+        <w:t>5.3. Риски</w:t>
       </w:r>
     </w:p>
     <w:tbl>
@@ -16451,7 +16604,7 @@
           <w:color w:val="003399"/>
           <w:sz w:val="32"/>
         </w:rPr>
-        <w:t>6. 1. Критерии приёмки</w:t>
+        <w:t>6.1. Критерии приёмки</w:t>
       </w:r>
     </w:p>
     <w:tbl>
@@ -17245,7 +17398,7 @@
           <w:color w:val="003399"/>
           <w:sz w:val="32"/>
         </w:rPr>
-        <w:t>6. 2. Процедура приёмки</w:t>
+        <w:t>6.2. Процедура приёмки</w:t>
       </w:r>
     </w:p>
     <w:p>
@@ -17273,6 +17426,7 @@
           <w:b w:val="0"/>
           <w:sz w:val="18"/>
         </w:rPr>
+        <w:t xml:space="preserve"> </w:t>
       </w:r>
       <w:r>
         <w:rPr>
@@ -17308,6 +17462,7 @@
           <w:b w:val="0"/>
           <w:sz w:val="18"/>
         </w:rPr>
+        <w:t xml:space="preserve"> </w:t>
       </w:r>
       <w:r>
         <w:rPr>
@@ -17343,6 +17498,7 @@
           <w:b w:val="0"/>
           <w:sz w:val="18"/>
         </w:rPr>
+        <w:t xml:space="preserve"> </w:t>
       </w:r>
       <w:r>
         <w:rPr>
@@ -17378,6 +17534,7 @@
           <w:b w:val="0"/>
           <w:sz w:val="18"/>
         </w:rPr>
+        <w:t xml:space="preserve"> </w:t>
       </w:r>
       <w:r>
         <w:rPr>
@@ -17413,6 +17570,7 @@
           <w:b w:val="0"/>
           <w:sz w:val="18"/>
         </w:rPr>
+        <w:t xml:space="preserve"> </w:t>
       </w:r>
       <w:r>
         <w:rPr>
@@ -17448,6 +17606,7 @@
           <w:b w:val="0"/>
           <w:sz w:val="18"/>
         </w:rPr>
+        <w:t xml:space="preserve"> </w:t>
       </w:r>
       <w:r>
         <w:rPr>
@@ -17507,7 +17666,7 @@
           <w:color w:val="003399"/>
           <w:sz w:val="32"/>
         </w:rPr>
-        <w:t>7. 1. Документация от подрядчика</w:t>
+        <w:t>7.1. Документация от подрядчика</w:t>
       </w:r>
     </w:p>
     <w:tbl>
@@ -17811,7 +17970,7 @@
           <w:color w:val="003399"/>
           <w:sz w:val="32"/>
         </w:rPr>
-        <w:t>7. 2. Обучение</w:t>
+        <w:t>7.2. Обучение</w:t>
       </w:r>
     </w:p>
     <w:tbl>
@@ -18085,7 +18244,7 @@
           <w:color w:val="003399"/>
           <w:sz w:val="32"/>
         </w:rPr>
-        <w:t>8. 1. Гарантийный период</w:t>
+        <w:t>8.1. Гарантийный период</w:t>
       </w:r>
     </w:p>
     <w:p>
@@ -18113,6 +18272,7 @@
           <w:b w:val="0"/>
           <w:sz w:val="18"/>
         </w:rPr>
+        <w:t xml:space="preserve"> </w:t>
       </w:r>
       <w:r>
         <w:rPr>
@@ -18148,6 +18308,7 @@
           <w:b w:val="0"/>
           <w:sz w:val="18"/>
         </w:rPr>
+        <w:t xml:space="preserve"> </w:t>
       </w:r>
       <w:r>
         <w:rPr>
@@ -18183,6 +18344,7 @@
           <w:b w:val="0"/>
           <w:sz w:val="18"/>
         </w:rPr>
+        <w:t xml:space="preserve"> </w:t>
       </w:r>
       <w:r>
         <w:rPr>
@@ -18208,7 +18370,7 @@
           <w:color w:val="003399"/>
           <w:sz w:val="32"/>
         </w:rPr>
-        <w:t>8. 2. SLA (после гарантии)</w:t>
+        <w:t>8.2. SLA (после гарантии)</w:t>
       </w:r>
     </w:p>
     <w:tbl>
@@ -18750,6 +18912,7 @@
           <w:b w:val="0"/>
           <w:sz w:val="18"/>
         </w:rPr>
+        <w:br/>
       </w:r>
       <w:r>
         <w:rPr>
@@ -18758,7 +18921,7 @@
           <w:b w:val="0"/>
           <w:sz w:val="18"/>
         </w:rPr>
-        <w:t>&lt;</w:t>
+        <w:t xml:space="preserve"> &lt;</w:t>
       </w:r>
       <w:r>
         <w:rPr>
@@ -18802,6 +18965,7 @@
           <w:b w:val="0"/>
           <w:sz w:val="18"/>
         </w:rPr>
+        <w:br/>
       </w:r>
       <w:r>
         <w:rPr>
@@ -18810,7 +18974,7 @@
           <w:b w:val="0"/>
           <w:sz w:val="18"/>
         </w:rPr>
-        <w:t>&lt;</w:t>
+        <w:t xml:space="preserve"> &lt;</w:t>
       </w:r>
       <w:r>
         <w:rPr>
@@ -18854,6 +19018,7 @@
           <w:b w:val="0"/>
           <w:sz w:val="18"/>
         </w:rPr>
+        <w:br/>
       </w:r>
       <w:r>
         <w:rPr>
@@ -18862,7 +19027,7 @@
           <w:b w:val="0"/>
           <w:sz w:val="18"/>
         </w:rPr>
-        <w:t>&lt;</w:t>
+        <w:t xml:space="preserve"> &lt;</w:t>
       </w:r>
       <w:r>
         <w:rPr>
@@ -18906,6 +19071,7 @@
           <w:b w:val="0"/>
           <w:sz w:val="18"/>
         </w:rPr>
+        <w:br/>
       </w:r>
       <w:r>
         <w:rPr>
@@ -18914,7 +19080,7 @@
           <w:b w:val="0"/>
           <w:sz w:val="18"/>
         </w:rPr>
-        <w:t>&lt;</w:t>
+        <w:t xml:space="preserve"> &lt;</w:t>
       </w:r>
       <w:r>
         <w:rPr>
@@ -18940,6 +19106,7 @@
           <w:b w:val="0"/>
           <w:sz w:val="18"/>
         </w:rPr>
+        <w:br/>
       </w:r>
       <w:r>
         <w:rPr>
@@ -18948,7 +19115,7 @@
           <w:b w:val="0"/>
           <w:sz w:val="18"/>
         </w:rPr>
-        <w:t>&lt;</w:t>
+        <w:t xml:space="preserve"> &lt;</w:t>
       </w:r>
       <w:r>
         <w:rPr>
@@ -18992,6 +19159,7 @@
           <w:b w:val="0"/>
           <w:sz w:val="18"/>
         </w:rPr>
+        <w:br/>
       </w:r>
       <w:r>
         <w:rPr>
@@ -19000,7 +19168,7 @@
           <w:b w:val="0"/>
           <w:sz w:val="18"/>
         </w:rPr>
-        <w:t>&lt;</w:t>
+        <w:t xml:space="preserve"> &lt;</w:t>
       </w:r>
       <w:r>
         <w:rPr>
@@ -19044,6 +19212,7 @@
           <w:b w:val="0"/>
           <w:sz w:val="18"/>
         </w:rPr>
+        <w:br/>
       </w:r>
       <w:r>
         <w:rPr>
@@ -19052,7 +19221,7 @@
           <w:b w:val="0"/>
           <w:sz w:val="18"/>
         </w:rPr>
-        <w:t>&lt;/</w:t>
+        <w:t xml:space="preserve"> &lt;/</w:t>
       </w:r>
       <w:r>
         <w:rPr>
@@ -19078,6 +19247,7 @@
           <w:b w:val="0"/>
           <w:sz w:val="18"/>
         </w:rPr>
+        <w:br/>
       </w:r>
       <w:r>
         <w:rPr>
@@ -19086,7 +19256,7 @@
           <w:b w:val="0"/>
           <w:sz w:val="18"/>
         </w:rPr>
-        <w:t>&lt;</w:t>
+        <w:t xml:space="preserve"> &lt;</w:t>
       </w:r>
       <w:r>
         <w:rPr>
@@ -19112,6 +19282,7 @@
           <w:b w:val="0"/>
           <w:sz w:val="18"/>
         </w:rPr>
+        <w:br/>
       </w:r>
       <w:r>
         <w:rPr>
@@ -19120,7 +19291,7 @@
           <w:b w:val="0"/>
           <w:sz w:val="18"/>
         </w:rPr>
-        <w:t>&lt;</w:t>
+        <w:t xml:space="preserve"> &lt;</w:t>
       </w:r>
       <w:r>
         <w:rPr>
@@ -19146,6 +19317,7 @@
           <w:b w:val="0"/>
           <w:sz w:val="18"/>
         </w:rPr>
+        <w:br/>
       </w:r>
       <w:r>
         <w:rPr>
@@ -19154,7 +19326,7 @@
           <w:b w:val="0"/>
           <w:sz w:val="18"/>
         </w:rPr>
-        <w:t>&lt;</w:t>
+        <w:t xml:space="preserve"> &lt;</w:t>
       </w:r>
       <w:r>
         <w:rPr>
@@ -19198,6 +19370,7 @@
           <w:b w:val="0"/>
           <w:sz w:val="18"/>
         </w:rPr>
+        <w:br/>
       </w:r>
       <w:r>
         <w:rPr>
@@ -19206,7 +19379,7 @@
           <w:b w:val="0"/>
           <w:sz w:val="18"/>
         </w:rPr>
-        <w:t>&lt;</w:t>
+        <w:t xml:space="preserve"> &lt;</w:t>
       </w:r>
       <w:r>
         <w:rPr>
@@ -19250,6 +19423,7 @@
           <w:b w:val="0"/>
           <w:sz w:val="18"/>
         </w:rPr>
+        <w:br/>
       </w:r>
       <w:r>
         <w:rPr>
@@ -19258,7 +19432,7 @@
           <w:b w:val="0"/>
           <w:sz w:val="18"/>
         </w:rPr>
-        <w:t>&lt;</w:t>
+        <w:t xml:space="preserve"> &lt;</w:t>
       </w:r>
       <w:r>
         <w:rPr>
@@ -19302,6 +19476,7 @@
           <w:b w:val="0"/>
           <w:sz w:val="18"/>
         </w:rPr>
+        <w:br/>
       </w:r>
       <w:r>
         <w:rPr>
@@ -19310,7 +19485,7 @@
           <w:b w:val="0"/>
           <w:sz w:val="18"/>
         </w:rPr>
-        <w:t>&lt;</w:t>
+        <w:t xml:space="preserve"> &lt;</w:t>
       </w:r>
       <w:r>
         <w:rPr>
@@ -19354,6 +19529,7 @@
           <w:b w:val="0"/>
           <w:sz w:val="18"/>
         </w:rPr>
+        <w:br/>
       </w:r>
       <w:r>
         <w:rPr>
@@ -19362,7 +19538,7 @@
           <w:b w:val="0"/>
           <w:sz w:val="18"/>
         </w:rPr>
-        <w:t>&lt;/</w:t>
+        <w:t xml:space="preserve"> &lt;/</w:t>
       </w:r>
       <w:r>
         <w:rPr>
@@ -19388,6 +19564,7 @@
           <w:b w:val="0"/>
           <w:sz w:val="18"/>
         </w:rPr>
+        <w:br/>
       </w:r>
       <w:r>
         <w:rPr>
@@ -19396,7 +19573,7 @@
           <w:b w:val="0"/>
           <w:sz w:val="18"/>
         </w:rPr>
-        <w:t>&lt;</w:t>
+        <w:t xml:space="preserve"> &lt;</w:t>
       </w:r>
       <w:r>
         <w:rPr>
@@ -19422,6 +19599,7 @@
           <w:b w:val="0"/>
           <w:sz w:val="18"/>
         </w:rPr>
+        <w:br/>
       </w:r>
       <w:r>
         <w:rPr>
@@ -19430,7 +19608,7 @@
           <w:b w:val="0"/>
           <w:sz w:val="18"/>
         </w:rPr>
-        <w:t>&lt;</w:t>
+        <w:t xml:space="preserve"> &lt;</w:t>
       </w:r>
       <w:r>
         <w:rPr>
@@ -19474,6 +19652,7 @@
           <w:b w:val="0"/>
           <w:sz w:val="18"/>
         </w:rPr>
+        <w:br/>
       </w:r>
       <w:r>
         <w:rPr>
@@ -19482,7 +19661,7 @@
           <w:b w:val="0"/>
           <w:sz w:val="18"/>
         </w:rPr>
-        <w:t>&lt;</w:t>
+        <w:t xml:space="preserve"> &lt;</w:t>
       </w:r>
       <w:r>
         <w:rPr>
@@ -19526,6 +19705,7 @@
           <w:b w:val="0"/>
           <w:sz w:val="18"/>
         </w:rPr>
+        <w:br/>
       </w:r>
       <w:r>
         <w:rPr>
@@ -19534,7 +19714,7 @@
           <w:b w:val="0"/>
           <w:sz w:val="18"/>
         </w:rPr>
-        <w:t>&lt;</w:t>
+        <w:t xml:space="preserve"> &lt;</w:t>
       </w:r>
       <w:r>
         <w:rPr>
@@ -19578,6 +19758,7 @@
           <w:b w:val="0"/>
           <w:sz w:val="18"/>
         </w:rPr>
+        <w:br/>
       </w:r>
       <w:r>
         <w:rPr>
@@ -19586,7 +19767,7 @@
           <w:b w:val="0"/>
           <w:sz w:val="18"/>
         </w:rPr>
-        <w:t>&lt;</w:t>
+        <w:t xml:space="preserve"> &lt;</w:t>
       </w:r>
       <w:r>
         <w:rPr>
@@ -19630,6 +19811,7 @@
           <w:b w:val="0"/>
           <w:sz w:val="18"/>
         </w:rPr>
+        <w:br/>
       </w:r>
       <w:r>
         <w:rPr>
@@ -19638,7 +19820,7 @@
           <w:b w:val="0"/>
           <w:sz w:val="18"/>
         </w:rPr>
-        <w:t>&lt;/</w:t>
+        <w:t xml:space="preserve"> &lt;/</w:t>
       </w:r>
       <w:r>
         <w:rPr>
@@ -19664,6 +19846,7 @@
           <w:b w:val="0"/>
           <w:sz w:val="18"/>
         </w:rPr>
+        <w:br/>
       </w:r>
       <w:r>
         <w:rPr>
@@ -19672,7 +19855,7 @@
           <w:b w:val="0"/>
           <w:sz w:val="18"/>
         </w:rPr>
-        <w:t>&lt;/</w:t>
+        <w:t xml:space="preserve"> &lt;/</w:t>
       </w:r>
       <w:r>
         <w:rPr>
@@ -19698,6 +19881,7 @@
           <w:b w:val="0"/>
           <w:sz w:val="18"/>
         </w:rPr>
+        <w:br/>
       </w:r>
       <w:r>
         <w:rPr>
@@ -19706,7 +19890,7 @@
           <w:b w:val="0"/>
           <w:sz w:val="18"/>
         </w:rPr>
-        <w:t>&lt;</w:t>
+        <w:t xml:space="preserve"> &lt;</w:t>
       </w:r>
       <w:r>
         <w:rPr>
@@ -19732,6 +19916,7 @@
           <w:b w:val="0"/>
           <w:sz w:val="18"/>
         </w:rPr>
+        <w:br/>
       </w:r>
       <w:r>
         <w:rPr>
@@ -19740,7 +19925,7 @@
           <w:b w:val="0"/>
           <w:sz w:val="18"/>
         </w:rPr>
-        <w:t>&lt;</w:t>
+        <w:t xml:space="preserve"> &lt;</w:t>
       </w:r>
       <w:r>
         <w:rPr>
@@ -19758,6 +19943,7 @@
           <w:b w:val="0"/>
           <w:sz w:val="18"/>
         </w:rPr>
+        <w:t xml:space="preserve"> </w:t>
       </w:r>
       <w:r>
         <w:rPr>
@@ -19784,7 +19970,7 @@
           <w:b w:val="0"/>
           <w:sz w:val="18"/>
         </w:rPr>
-        <w:t>&gt;45000. 00&lt;/</w:t>
+        <w:t>&gt;45000.00&lt;/</w:t>
       </w:r>
       <w:r>
         <w:rPr>
@@ -19810,6 +19996,7 @@
           <w:b w:val="0"/>
           <w:sz w:val="18"/>
         </w:rPr>
+        <w:br/>
       </w:r>
       <w:r>
         <w:rPr>
@@ -19818,7 +20005,7 @@
           <w:b w:val="0"/>
           <w:sz w:val="18"/>
         </w:rPr>
-        <w:t>&lt;</w:t>
+        <w:t xml:space="preserve"> &lt;</w:t>
       </w:r>
       <w:r>
         <w:rPr>
@@ -19836,6 +20023,7 @@
           <w:b w:val="0"/>
           <w:sz w:val="18"/>
         </w:rPr>
+        <w:t xml:space="preserve"> </w:t>
       </w:r>
       <w:r>
         <w:rPr>
@@ -19862,7 +20050,7 @@
           <w:b w:val="0"/>
           <w:sz w:val="18"/>
         </w:rPr>
-        <w:t>&gt;8500. 00&lt;/</w:t>
+        <w:t>&gt;8500.00&lt;/</w:t>
       </w:r>
       <w:r>
         <w:rPr>
@@ -19888,6 +20076,7 @@
           <w:b w:val="0"/>
           <w:sz w:val="18"/>
         </w:rPr>
+        <w:br/>
       </w:r>
       <w:r>
         <w:rPr>
@@ -19896,7 +20085,7 @@
           <w:b w:val="0"/>
           <w:sz w:val="18"/>
         </w:rPr>
-        <w:t>&lt;</w:t>
+        <w:t xml:space="preserve"> &lt;</w:t>
       </w:r>
       <w:r>
         <w:rPr>
@@ -19914,6 +20103,7 @@
           <w:b w:val="0"/>
           <w:sz w:val="18"/>
         </w:rPr>
+        <w:t xml:space="preserve"> </w:t>
       </w:r>
       <w:r>
         <w:rPr>
@@ -19940,7 +20130,7 @@
           <w:b w:val="0"/>
           <w:sz w:val="18"/>
         </w:rPr>
-        <w:t>&gt;53500. 00&lt;/</w:t>
+        <w:t>&gt;53500.00&lt;/</w:t>
       </w:r>
       <w:r>
         <w:rPr>
@@ -19966,6 +20156,7 @@
           <w:b w:val="0"/>
           <w:sz w:val="18"/>
         </w:rPr>
+        <w:br/>
       </w:r>
       <w:r>
         <w:rPr>
@@ -19974,7 +20165,7 @@
           <w:b w:val="0"/>
           <w:sz w:val="18"/>
         </w:rPr>
-        <w:t>&lt;/</w:t>
+        <w:t xml:space="preserve"> &lt;/</w:t>
       </w:r>
       <w:r>
         <w:rPr>
@@ -20000,6 +20191,7 @@
           <w:b w:val="0"/>
           <w:sz w:val="18"/>
         </w:rPr>
+        <w:br/>
       </w:r>
       <w:r>
         <w:rPr>
@@ -20008,7 +20200,7 @@
           <w:b w:val="0"/>
           <w:sz w:val="18"/>
         </w:rPr>
-        <w:t>&lt;</w:t>
+        <w:t xml:space="preserve"> &lt;</w:t>
       </w:r>
       <w:r>
         <w:rPr>
@@ -20052,6 +20244,7 @@
           <w:b w:val="0"/>
           <w:sz w:val="18"/>
         </w:rPr>
+        <w:br/>
       </w:r>
       <w:r>
         <w:rPr>
@@ -20060,7 +20253,7 @@
           <w:b w:val="0"/>
           <w:sz w:val="18"/>
         </w:rPr>
-        <w:t>&lt;</w:t>
+        <w:t xml:space="preserve"> &lt;</w:t>
       </w:r>
       <w:r>
         <w:rPr>
@@ -20104,6 +20297,7 @@
           <w:b w:val="0"/>
           <w:sz w:val="18"/>
         </w:rPr>
+        <w:br/>
       </w:r>
       <w:r>
         <w:rPr>
@@ -20580,6 +20774,7 @@
           <w:b w:val="0"/>
           <w:sz w:val="18"/>
         </w:rPr>
+        <w:t xml:space="preserve"> </w:t>
       </w:r>
       <w:r>
         <w:rPr>
@@ -23411,6 +23606,7 @@
           <w:b w:val="0"/>
           <w:sz w:val="18"/>
         </w:rPr>
+        <w:t xml:space="preserve"> </w:t>
       </w:r>
       <w:r>
         <w:rPr>
@@ -23592,7 +23788,7 @@
                 <w:b w:val="0"/>
                 <w:sz w:val="18"/>
               </w:rPr>
-              <w:t>1. 0</w:t>
+              <w:t>1.0</w:t>
             </w:r>
           </w:p>
         </w:tc>
@@ -24811,6 +25007,7 @@
           <w:b w:val="0"/>
           <w:sz w:val="18"/>
         </w:rPr>
+        <w:t xml:space="preserve"> </w:t>
       </w:r>
       <w:r>
         <w:rPr>
